--- a/Documentation/Izvješće o provedbi projekta.docx
+++ b/Documentation/Izvješće o provedbi projekta.docx
@@ -66,8 +66,10 @@
             <w:tcW w:w="9654" w:type="dxa"/>
             <w:gridSpan w:val="3"/>
             <w:tcBorders>
-              <w:left w:val="single" w:sz="12" w:space="0" w:color="000000"/>
-              <w:right w:val="single" w:sz="12" w:space="0" w:color="000000"/>
+              <w:top w:val="single" w:sz="4" w:space="0" w:color="000000"/>
+              <w:left w:val="single" w:sz="4" w:space="0" w:color="000000"/>
+              <w:bottom w:val="single" w:sz="4" w:space="0" w:color="000000"/>
+              <w:right w:val="single" w:sz="4" w:space="0" w:color="000000"/>
             </w:tcBorders>
             <w:shd w:val="clear" w:color="auto" w:fill="FFFF9A"/>
           </w:tcPr>
@@ -100,8 +102,10 @@
           <w:tcPr>
             <w:tcW w:w="2830" w:type="dxa"/>
             <w:tcBorders>
-              <w:left w:val="single" w:sz="12" w:space="0" w:color="000000"/>
-              <w:bottom w:val="single" w:sz="4" w:space="0" w:color="000000"/>
+              <w:top w:val="single" w:sz="4" w:space="0" w:color="000000"/>
+              <w:left w:val="single" w:sz="4" w:space="0" w:color="000000"/>
+              <w:bottom w:val="single" w:sz="4" w:space="0" w:color="000000"/>
+              <w:right w:val="single" w:sz="4" w:space="0" w:color="000000"/>
             </w:tcBorders>
             <w:shd w:val="clear" w:color="auto" w:fill="FFFF9A"/>
           </w:tcPr>
@@ -153,8 +157,10 @@
             <w:tcW w:w="6824" w:type="dxa"/>
             <w:gridSpan w:val="2"/>
             <w:tcBorders>
-              <w:bottom w:val="single" w:sz="4" w:space="0" w:color="000000"/>
-              <w:right w:val="single" w:sz="12" w:space="0" w:color="000000"/>
+              <w:top w:val="single" w:sz="4" w:space="0" w:color="000000"/>
+              <w:left w:val="single" w:sz="4" w:space="0" w:color="000000"/>
+              <w:bottom w:val="single" w:sz="4" w:space="0" w:color="000000"/>
+              <w:right w:val="single" w:sz="4" w:space="0" w:color="000000"/>
             </w:tcBorders>
             <w:vAlign w:val="center"/>
           </w:tcPr>
@@ -184,8 +190,9 @@
             <w:tcW w:w="2830" w:type="dxa"/>
             <w:tcBorders>
               <w:top w:val="single" w:sz="4" w:space="0" w:color="000000"/>
-              <w:left w:val="single" w:sz="12" w:space="0" w:color="000000"/>
-              <w:bottom w:val="single" w:sz="4" w:space="0" w:color="000000"/>
+              <w:left w:val="single" w:sz="4" w:space="0" w:color="000000"/>
+              <w:bottom w:val="single" w:sz="4" w:space="0" w:color="000000"/>
+              <w:right w:val="single" w:sz="4" w:space="0" w:color="000000"/>
             </w:tcBorders>
             <w:shd w:val="clear" w:color="auto" w:fill="FFFF9A"/>
           </w:tcPr>
@@ -232,8 +239,9 @@
             <w:gridSpan w:val="2"/>
             <w:tcBorders>
               <w:top w:val="single" w:sz="4" w:space="0" w:color="000000"/>
-              <w:bottom w:val="single" w:sz="4" w:space="0" w:color="000000"/>
-              <w:right w:val="single" w:sz="12" w:space="0" w:color="000000"/>
+              <w:left w:val="single" w:sz="4" w:space="0" w:color="000000"/>
+              <w:bottom w:val="single" w:sz="4" w:space="0" w:color="000000"/>
+              <w:right w:val="single" w:sz="4" w:space="0" w:color="000000"/>
             </w:tcBorders>
             <w:vAlign w:val="center"/>
           </w:tcPr>
@@ -263,8 +271,9 @@
             <w:tcW w:w="2830" w:type="dxa"/>
             <w:tcBorders>
               <w:top w:val="single" w:sz="4" w:space="0" w:color="000000"/>
-              <w:left w:val="single" w:sz="12" w:space="0" w:color="000000"/>
-              <w:bottom w:val="single" w:sz="4" w:space="0" w:color="000000"/>
+              <w:left w:val="single" w:sz="4" w:space="0" w:color="000000"/>
+              <w:bottom w:val="single" w:sz="4" w:space="0" w:color="000000"/>
+              <w:right w:val="single" w:sz="4" w:space="0" w:color="000000"/>
             </w:tcBorders>
             <w:shd w:val="clear" w:color="auto" w:fill="FFFF9A"/>
           </w:tcPr>
@@ -324,8 +333,9 @@
             <w:gridSpan w:val="2"/>
             <w:tcBorders>
               <w:top w:val="single" w:sz="4" w:space="0" w:color="000000"/>
-              <w:bottom w:val="single" w:sz="4" w:space="0" w:color="000000"/>
-              <w:right w:val="single" w:sz="12" w:space="0" w:color="000000"/>
+              <w:left w:val="single" w:sz="4" w:space="0" w:color="000000"/>
+              <w:bottom w:val="single" w:sz="4" w:space="0" w:color="000000"/>
+              <w:right w:val="single" w:sz="4" w:space="0" w:color="000000"/>
             </w:tcBorders>
             <w:vAlign w:val="center"/>
           </w:tcPr>
@@ -363,8 +373,9 @@
             <w:tcW w:w="2830" w:type="dxa"/>
             <w:tcBorders>
               <w:top w:val="single" w:sz="4" w:space="0" w:color="000000"/>
-              <w:left w:val="single" w:sz="12" w:space="0" w:color="000000"/>
-              <w:bottom w:val="single" w:sz="4" w:space="0" w:color="000000"/>
+              <w:left w:val="single" w:sz="4" w:space="0" w:color="000000"/>
+              <w:bottom w:val="single" w:sz="4" w:space="0" w:color="000000"/>
+              <w:right w:val="single" w:sz="4" w:space="0" w:color="000000"/>
             </w:tcBorders>
             <w:shd w:val="clear" w:color="auto" w:fill="FFFF9A"/>
           </w:tcPr>
@@ -393,8 +404,9 @@
             <w:gridSpan w:val="2"/>
             <w:tcBorders>
               <w:top w:val="single" w:sz="4" w:space="0" w:color="000000"/>
-              <w:bottom w:val="single" w:sz="4" w:space="0" w:color="000000"/>
-              <w:right w:val="single" w:sz="12" w:space="0" w:color="000000"/>
+              <w:left w:val="single" w:sz="4" w:space="0" w:color="000000"/>
+              <w:bottom w:val="single" w:sz="4" w:space="0" w:color="000000"/>
+              <w:right w:val="single" w:sz="4" w:space="0" w:color="000000"/>
             </w:tcBorders>
             <w:vAlign w:val="center"/>
           </w:tcPr>
@@ -424,8 +436,9 @@
             <w:tcW w:w="2830" w:type="dxa"/>
             <w:tcBorders>
               <w:top w:val="single" w:sz="4" w:space="0" w:color="000000"/>
-              <w:left w:val="single" w:sz="12" w:space="0" w:color="000000"/>
-              <w:bottom w:val="single" w:sz="4" w:space="0" w:color="000000"/>
+              <w:left w:val="single" w:sz="4" w:space="0" w:color="000000"/>
+              <w:bottom w:val="single" w:sz="4" w:space="0" w:color="000000"/>
+              <w:right w:val="single" w:sz="4" w:space="0" w:color="000000"/>
             </w:tcBorders>
             <w:shd w:val="clear" w:color="auto" w:fill="FFFF9A"/>
           </w:tcPr>
@@ -454,8 +467,9 @@
             <w:gridSpan w:val="2"/>
             <w:tcBorders>
               <w:top w:val="single" w:sz="4" w:space="0" w:color="000000"/>
-              <w:bottom w:val="single" w:sz="4" w:space="0" w:color="000000"/>
-              <w:right w:val="single" w:sz="12" w:space="0" w:color="000000"/>
+              <w:left w:val="single" w:sz="4" w:space="0" w:color="000000"/>
+              <w:bottom w:val="single" w:sz="4" w:space="0" w:color="000000"/>
+              <w:right w:val="single" w:sz="4" w:space="0" w:color="000000"/>
             </w:tcBorders>
             <w:vAlign w:val="center"/>
           </w:tcPr>
@@ -485,8 +499,9 @@
             <w:tcW w:w="2830" w:type="dxa"/>
             <w:tcBorders>
               <w:top w:val="single" w:sz="4" w:space="0" w:color="000000"/>
-              <w:left w:val="single" w:sz="12" w:space="0" w:color="000000"/>
-              <w:bottom w:val="single" w:sz="4" w:space="0" w:color="000000"/>
+              <w:left w:val="single" w:sz="4" w:space="0" w:color="000000"/>
+              <w:bottom w:val="single" w:sz="4" w:space="0" w:color="000000"/>
+              <w:right w:val="single" w:sz="4" w:space="0" w:color="000000"/>
             </w:tcBorders>
             <w:shd w:val="clear" w:color="auto" w:fill="FFFF9A"/>
           </w:tcPr>
@@ -515,8 +530,9 @@
             <w:gridSpan w:val="2"/>
             <w:tcBorders>
               <w:top w:val="single" w:sz="4" w:space="0" w:color="000000"/>
-              <w:bottom w:val="single" w:sz="4" w:space="0" w:color="000000"/>
-              <w:right w:val="single" w:sz="12" w:space="0" w:color="000000"/>
+              <w:left w:val="single" w:sz="4" w:space="0" w:color="000000"/>
+              <w:bottom w:val="single" w:sz="4" w:space="0" w:color="000000"/>
+              <w:right w:val="single" w:sz="4" w:space="0" w:color="000000"/>
             </w:tcBorders>
             <w:vAlign w:val="center"/>
           </w:tcPr>
@@ -549,8 +565,9 @@
             <w:tcW w:w="2830" w:type="dxa"/>
             <w:tcBorders>
               <w:top w:val="single" w:sz="4" w:space="0" w:color="000000"/>
-              <w:left w:val="single" w:sz="12" w:space="0" w:color="000000"/>
-              <w:bottom w:val="single" w:sz="4" w:space="0" w:color="000000"/>
+              <w:left w:val="single" w:sz="4" w:space="0" w:color="000000"/>
+              <w:bottom w:val="single" w:sz="4" w:space="0" w:color="000000"/>
+              <w:right w:val="single" w:sz="4" w:space="0" w:color="000000"/>
             </w:tcBorders>
             <w:shd w:val="clear" w:color="auto" w:fill="FFFF9A"/>
           </w:tcPr>
@@ -579,8 +596,9 @@
             <w:gridSpan w:val="2"/>
             <w:tcBorders>
               <w:top w:val="single" w:sz="4" w:space="0" w:color="000000"/>
-              <w:bottom w:val="single" w:sz="4" w:space="0" w:color="000000"/>
-              <w:right w:val="single" w:sz="12" w:space="0" w:color="000000"/>
+              <w:left w:val="single" w:sz="4" w:space="0" w:color="000000"/>
+              <w:bottom w:val="single" w:sz="4" w:space="0" w:color="000000"/>
+              <w:right w:val="single" w:sz="4" w:space="0" w:color="000000"/>
             </w:tcBorders>
             <w:vAlign w:val="center"/>
           </w:tcPr>
@@ -610,8 +628,9 @@
             <w:tcW w:w="2830" w:type="dxa"/>
             <w:tcBorders>
               <w:top w:val="single" w:sz="4" w:space="0" w:color="000000"/>
-              <w:left w:val="single" w:sz="12" w:space="0" w:color="000000"/>
-              <w:bottom w:val="single" w:sz="4" w:space="0" w:color="000000"/>
+              <w:left w:val="single" w:sz="4" w:space="0" w:color="000000"/>
+              <w:bottom w:val="single" w:sz="4" w:space="0" w:color="000000"/>
+              <w:right w:val="single" w:sz="4" w:space="0" w:color="000000"/>
             </w:tcBorders>
             <w:shd w:val="clear" w:color="auto" w:fill="FFFF9A"/>
           </w:tcPr>
@@ -640,8 +659,9 @@
             <w:gridSpan w:val="2"/>
             <w:tcBorders>
               <w:top w:val="single" w:sz="4" w:space="0" w:color="000000"/>
-              <w:bottom w:val="single" w:sz="4" w:space="0" w:color="000000"/>
-              <w:right w:val="single" w:sz="12" w:space="0" w:color="000000"/>
+              <w:left w:val="single" w:sz="4" w:space="0" w:color="000000"/>
+              <w:bottom w:val="single" w:sz="4" w:space="0" w:color="000000"/>
+              <w:right w:val="single" w:sz="4" w:space="0" w:color="000000"/>
             </w:tcBorders>
             <w:vAlign w:val="center"/>
           </w:tcPr>
@@ -687,8 +707,9 @@
             <w:tcW w:w="2830" w:type="dxa"/>
             <w:tcBorders>
               <w:top w:val="single" w:sz="4" w:space="0" w:color="000000"/>
-              <w:left w:val="single" w:sz="12" w:space="0" w:color="000000"/>
-              <w:bottom w:val="single" w:sz="4" w:space="0" w:color="000000"/>
+              <w:left w:val="single" w:sz="4" w:space="0" w:color="000000"/>
+              <w:bottom w:val="single" w:sz="4" w:space="0" w:color="000000"/>
+              <w:right w:val="single" w:sz="4" w:space="0" w:color="000000"/>
             </w:tcBorders>
             <w:shd w:val="clear" w:color="auto" w:fill="FFFF9A"/>
           </w:tcPr>
@@ -717,8 +738,9 @@
             <w:gridSpan w:val="2"/>
             <w:tcBorders>
               <w:top w:val="single" w:sz="4" w:space="0" w:color="000000"/>
-              <w:bottom w:val="single" w:sz="4" w:space="0" w:color="000000"/>
-              <w:right w:val="single" w:sz="12" w:space="0" w:color="000000"/>
+              <w:left w:val="single" w:sz="4" w:space="0" w:color="000000"/>
+              <w:bottom w:val="single" w:sz="4" w:space="0" w:color="000000"/>
+              <w:right w:val="single" w:sz="4" w:space="0" w:color="000000"/>
             </w:tcBorders>
             <w:vAlign w:val="center"/>
           </w:tcPr>
@@ -748,8 +770,9 @@
             <w:tcW w:w="2830" w:type="dxa"/>
             <w:tcBorders>
               <w:top w:val="single" w:sz="4" w:space="0" w:color="000000"/>
-              <w:left w:val="single" w:sz="12" w:space="0" w:color="000000"/>
-              <w:bottom w:val="single" w:sz="4" w:space="0" w:color="000000"/>
+              <w:left w:val="single" w:sz="4" w:space="0" w:color="000000"/>
+              <w:bottom w:val="single" w:sz="4" w:space="0" w:color="000000"/>
+              <w:right w:val="single" w:sz="4" w:space="0" w:color="000000"/>
             </w:tcBorders>
             <w:shd w:val="clear" w:color="auto" w:fill="FFFF9A"/>
           </w:tcPr>
@@ -794,8 +817,9 @@
             <w:gridSpan w:val="2"/>
             <w:tcBorders>
               <w:top w:val="single" w:sz="4" w:space="0" w:color="000000"/>
-              <w:bottom w:val="single" w:sz="4" w:space="0" w:color="000000"/>
-              <w:right w:val="single" w:sz="12" w:space="0" w:color="000000"/>
+              <w:left w:val="single" w:sz="4" w:space="0" w:color="000000"/>
+              <w:bottom w:val="single" w:sz="4" w:space="0" w:color="000000"/>
+              <w:right w:val="single" w:sz="4" w:space="0" w:color="000000"/>
             </w:tcBorders>
             <w:vAlign w:val="center"/>
           </w:tcPr>
@@ -833,8 +857,9 @@
             <w:tcW w:w="2830" w:type="dxa"/>
             <w:tcBorders>
               <w:top w:val="single" w:sz="4" w:space="0" w:color="000000"/>
-              <w:left w:val="single" w:sz="12" w:space="0" w:color="000000"/>
-              <w:bottom w:val="single" w:sz="4" w:space="0" w:color="000000"/>
+              <w:left w:val="single" w:sz="4" w:space="0" w:color="000000"/>
+              <w:bottom w:val="single" w:sz="4" w:space="0" w:color="000000"/>
+              <w:right w:val="single" w:sz="4" w:space="0" w:color="000000"/>
             </w:tcBorders>
             <w:shd w:val="clear" w:color="auto" w:fill="FFFF9A"/>
           </w:tcPr>
@@ -863,8 +888,9 @@
             <w:gridSpan w:val="2"/>
             <w:tcBorders>
               <w:top w:val="single" w:sz="4" w:space="0" w:color="000000"/>
-              <w:bottom w:val="single" w:sz="4" w:space="0" w:color="000000"/>
-              <w:right w:val="single" w:sz="12" w:space="0" w:color="000000"/>
+              <w:left w:val="single" w:sz="4" w:space="0" w:color="000000"/>
+              <w:bottom w:val="single" w:sz="4" w:space="0" w:color="000000"/>
+              <w:right w:val="single" w:sz="4" w:space="0" w:color="000000"/>
             </w:tcBorders>
             <w:vAlign w:val="center"/>
           </w:tcPr>
@@ -923,7 +949,9 @@
             <w:vMerge w:val="restart"/>
             <w:tcBorders>
               <w:top w:val="single" w:sz="4" w:space="0" w:color="000000"/>
-              <w:left w:val="single" w:sz="12" w:space="0" w:color="000000"/>
+              <w:left w:val="single" w:sz="4" w:space="0" w:color="000000"/>
+              <w:bottom w:val="single" w:sz="4" w:space="0" w:color="000000"/>
+              <w:right w:val="single" w:sz="4" w:space="0" w:color="000000"/>
             </w:tcBorders>
             <w:shd w:val="clear" w:color="auto" w:fill="FFFF9A"/>
           </w:tcPr>
@@ -951,6 +979,7 @@
             <w:tcW w:w="2241" w:type="dxa"/>
             <w:tcBorders>
               <w:top w:val="single" w:sz="4" w:space="0" w:color="000000"/>
+              <w:left w:val="single" w:sz="4" w:space="0" w:color="000000"/>
               <w:bottom w:val="single" w:sz="4" w:space="0" w:color="000000"/>
               <w:right w:val="single" w:sz="4" w:space="0" w:color="000000"/>
             </w:tcBorders>
@@ -982,7 +1011,7 @@
               <w:top w:val="single" w:sz="4" w:space="0" w:color="000000"/>
               <w:left w:val="single" w:sz="4" w:space="0" w:color="000000"/>
               <w:bottom w:val="single" w:sz="4" w:space="0" w:color="000000"/>
-              <w:right w:val="single" w:sz="12" w:space="0" w:color="000000"/>
+              <w:right w:val="single" w:sz="4" w:space="0" w:color="000000"/>
             </w:tcBorders>
           </w:tcPr>
           <w:p>
@@ -1011,8 +1040,10 @@
             <w:tcW w:w="2830" w:type="dxa"/>
             <w:vMerge/>
             <w:tcBorders>
-              <w:top w:val="nil"/>
-              <w:left w:val="single" w:sz="12" w:space="0" w:color="000000"/>
+              <w:top w:val="single" w:sz="4" w:space="0" w:color="000000"/>
+              <w:left w:val="single" w:sz="4" w:space="0" w:color="000000"/>
+              <w:bottom w:val="single" w:sz="4" w:space="0" w:color="000000"/>
+              <w:right w:val="single" w:sz="4" w:space="0" w:color="000000"/>
             </w:tcBorders>
             <w:shd w:val="clear" w:color="auto" w:fill="FFFF9A"/>
           </w:tcPr>
@@ -1030,6 +1061,8 @@
             <w:tcW w:w="2241" w:type="dxa"/>
             <w:tcBorders>
               <w:top w:val="single" w:sz="4" w:space="0" w:color="000000"/>
+              <w:left w:val="single" w:sz="4" w:space="0" w:color="000000"/>
+              <w:bottom w:val="single" w:sz="4" w:space="0" w:color="000000"/>
               <w:right w:val="single" w:sz="4" w:space="0" w:color="000000"/>
             </w:tcBorders>
             <w:shd w:val="clear" w:color="auto" w:fill="FFFF9A"/>
@@ -1059,7 +1092,8 @@
             <w:tcBorders>
               <w:top w:val="single" w:sz="4" w:space="0" w:color="000000"/>
               <w:left w:val="single" w:sz="4" w:space="0" w:color="000000"/>
-              <w:right w:val="single" w:sz="12" w:space="0" w:color="000000"/>
+              <w:bottom w:val="single" w:sz="4" w:space="0" w:color="000000"/>
+              <w:right w:val="single" w:sz="4" w:space="0" w:color="000000"/>
             </w:tcBorders>
           </w:tcPr>
           <w:p>
@@ -1122,6 +1156,12 @@
           <w:tcPr>
             <w:tcW w:w="9570" w:type="dxa"/>
             <w:gridSpan w:val="2"/>
+            <w:tcBorders>
+              <w:top w:val="single" w:sz="4" w:space="0" w:color="000000"/>
+              <w:left w:val="single" w:sz="4" w:space="0" w:color="000000"/>
+              <w:bottom w:val="single" w:sz="4" w:space="0" w:color="000000"/>
+              <w:right w:val="single" w:sz="4" w:space="0" w:color="000000"/>
+            </w:tcBorders>
             <w:shd w:val="clear" w:color="auto" w:fill="FFFF9A"/>
           </w:tcPr>
           <w:p>
@@ -1174,7 +1214,9 @@
             <w:tcW w:w="2802" w:type="dxa"/>
             <w:tcBorders>
               <w:top w:val="single" w:sz="4" w:space="0" w:color="000000"/>
-              <w:bottom w:val="single" w:sz="4" w:space="0" w:color="000000"/>
+              <w:left w:val="single" w:sz="4" w:space="0" w:color="000000"/>
+              <w:bottom w:val="single" w:sz="4" w:space="0" w:color="000000"/>
+              <w:right w:val="single" w:sz="4" w:space="0" w:color="000000"/>
             </w:tcBorders>
             <w:shd w:val="clear" w:color="auto" w:fill="FFFF9A"/>
             <w:vAlign w:val="center"/>
@@ -1213,7 +1255,9 @@
             <w:tcW w:w="6768" w:type="dxa"/>
             <w:tcBorders>
               <w:top w:val="single" w:sz="4" w:space="0" w:color="000000"/>
-              <w:bottom w:val="single" w:sz="4" w:space="0" w:color="000000"/>
+              <w:left w:val="single" w:sz="4" w:space="0" w:color="000000"/>
+              <w:bottom w:val="single" w:sz="4" w:space="0" w:color="000000"/>
+              <w:right w:val="single" w:sz="4" w:space="0" w:color="000000"/>
             </w:tcBorders>
             <w:vAlign w:val="center"/>
           </w:tcPr>
@@ -1237,7 +1281,9 @@
             <w:tcW w:w="2802" w:type="dxa"/>
             <w:tcBorders>
               <w:top w:val="single" w:sz="4" w:space="0" w:color="000000"/>
-              <w:bottom w:val="single" w:sz="4" w:space="0" w:color="000000"/>
+              <w:left w:val="single" w:sz="4" w:space="0" w:color="000000"/>
+              <w:bottom w:val="single" w:sz="4" w:space="0" w:color="000000"/>
+              <w:right w:val="single" w:sz="4" w:space="0" w:color="000000"/>
             </w:tcBorders>
             <w:shd w:val="clear" w:color="auto" w:fill="FFFF9A"/>
             <w:vAlign w:val="center"/>
@@ -1422,7 +1468,9 @@
             <w:tcW w:w="6768" w:type="dxa"/>
             <w:tcBorders>
               <w:top w:val="single" w:sz="4" w:space="0" w:color="000000"/>
-              <w:bottom w:val="single" w:sz="4" w:space="0" w:color="000000"/>
+              <w:left w:val="single" w:sz="4" w:space="0" w:color="000000"/>
+              <w:bottom w:val="single" w:sz="4" w:space="0" w:color="000000"/>
+              <w:right w:val="single" w:sz="4" w:space="0" w:color="000000"/>
             </w:tcBorders>
             <w:vAlign w:val="center"/>
           </w:tcPr>
@@ -1447,7 +1495,9 @@
             <w:tcW w:w="2802" w:type="dxa"/>
             <w:tcBorders>
               <w:top w:val="single" w:sz="4" w:space="0" w:color="000000"/>
-              <w:bottom w:val="single" w:sz="4" w:space="0" w:color="000000"/>
+              <w:left w:val="single" w:sz="4" w:space="0" w:color="000000"/>
+              <w:bottom w:val="single" w:sz="4" w:space="0" w:color="000000"/>
+              <w:right w:val="single" w:sz="4" w:space="0" w:color="000000"/>
             </w:tcBorders>
             <w:shd w:val="clear" w:color="auto" w:fill="FFFF9A"/>
             <w:vAlign w:val="center"/>
@@ -1475,7 +1525,9 @@
             <w:tcW w:w="6768" w:type="dxa"/>
             <w:tcBorders>
               <w:top w:val="single" w:sz="4" w:space="0" w:color="000000"/>
-              <w:bottom w:val="single" w:sz="4" w:space="0" w:color="000000"/>
+              <w:left w:val="single" w:sz="4" w:space="0" w:color="000000"/>
+              <w:bottom w:val="single" w:sz="4" w:space="0" w:color="000000"/>
+              <w:right w:val="single" w:sz="4" w:space="0" w:color="000000"/>
             </w:tcBorders>
             <w:vAlign w:val="center"/>
           </w:tcPr>
@@ -1499,7 +1551,9 @@
             <w:tcW w:w="2802" w:type="dxa"/>
             <w:tcBorders>
               <w:top w:val="single" w:sz="4" w:space="0" w:color="000000"/>
-              <w:bottom w:val="single" w:sz="4" w:space="0" w:color="000000"/>
+              <w:left w:val="single" w:sz="4" w:space="0" w:color="000000"/>
+              <w:bottom w:val="single" w:sz="4" w:space="0" w:color="000000"/>
+              <w:right w:val="single" w:sz="4" w:space="0" w:color="000000"/>
             </w:tcBorders>
             <w:shd w:val="clear" w:color="auto" w:fill="FFFF9A"/>
             <w:vAlign w:val="center"/>
@@ -1544,7 +1598,9 @@
             <w:tcW w:w="6768" w:type="dxa"/>
             <w:tcBorders>
               <w:top w:val="single" w:sz="4" w:space="0" w:color="000000"/>
-              <w:bottom w:val="single" w:sz="4" w:space="0" w:color="000000"/>
+              <w:left w:val="single" w:sz="4" w:space="0" w:color="000000"/>
+              <w:bottom w:val="single" w:sz="4" w:space="0" w:color="000000"/>
+              <w:right w:val="single" w:sz="4" w:space="0" w:color="000000"/>
             </w:tcBorders>
             <w:vAlign w:val="center"/>
           </w:tcPr>
@@ -1568,7 +1624,9 @@
             <w:tcW w:w="2802" w:type="dxa"/>
             <w:tcBorders>
               <w:top w:val="single" w:sz="4" w:space="0" w:color="000000"/>
-              <w:bottom w:val="single" w:sz="4" w:space="0" w:color="000000"/>
+              <w:left w:val="single" w:sz="4" w:space="0" w:color="000000"/>
+              <w:bottom w:val="single" w:sz="4" w:space="0" w:color="000000"/>
+              <w:right w:val="single" w:sz="4" w:space="0" w:color="000000"/>
             </w:tcBorders>
             <w:shd w:val="clear" w:color="auto" w:fill="FFFF9A"/>
             <w:vAlign w:val="center"/>
@@ -1621,7 +1679,9 @@
             <w:tcW w:w="6768" w:type="dxa"/>
             <w:tcBorders>
               <w:top w:val="single" w:sz="4" w:space="0" w:color="000000"/>
-              <w:bottom w:val="single" w:sz="4" w:space="0" w:color="000000"/>
+              <w:left w:val="single" w:sz="4" w:space="0" w:color="000000"/>
+              <w:bottom w:val="single" w:sz="4" w:space="0" w:color="000000"/>
+              <w:right w:val="single" w:sz="4" w:space="0" w:color="000000"/>
             </w:tcBorders>
             <w:vAlign w:val="center"/>
           </w:tcPr>
@@ -1647,7 +1707,9 @@
             <w:tcW w:w="2802" w:type="dxa"/>
             <w:tcBorders>
               <w:top w:val="single" w:sz="4" w:space="0" w:color="000000"/>
-              <w:bottom w:val="single" w:sz="4" w:space="0" w:color="000000"/>
+              <w:left w:val="single" w:sz="4" w:space="0" w:color="000000"/>
+              <w:bottom w:val="single" w:sz="4" w:space="0" w:color="000000"/>
+              <w:right w:val="single" w:sz="4" w:space="0" w:color="000000"/>
             </w:tcBorders>
             <w:shd w:val="clear" w:color="auto" w:fill="FFFF9A"/>
             <w:vAlign w:val="center"/>
@@ -1690,7 +1752,9 @@
             <w:tcW w:w="6768" w:type="dxa"/>
             <w:tcBorders>
               <w:top w:val="single" w:sz="4" w:space="0" w:color="000000"/>
-              <w:bottom w:val="single" w:sz="4" w:space="0" w:color="000000"/>
+              <w:left w:val="single" w:sz="4" w:space="0" w:color="000000"/>
+              <w:bottom w:val="single" w:sz="4" w:space="0" w:color="000000"/>
+              <w:right w:val="single" w:sz="4" w:space="0" w:color="000000"/>
             </w:tcBorders>
             <w:vAlign w:val="center"/>
           </w:tcPr>
